--- a/Digging Game/Project Resources/road map.docx
+++ b/Digging Game/Project Resources/road map.docx
@@ -164,8 +164,13 @@
       <w:r>
         <w:t xml:space="preserve">: Ok so for this thing, I want to be able to </w:t>
       </w:r>
-      <w:r>
-        <w:t>very easily change the font, text size, color, and maybe even place images in the chats. A simple solution for this is each character in a string to be printed will be a ‘Stamp’ object, which can either hold one character, a string of text, or an image. A virtual typewriter.</w:t>
+      <w:proofErr w:type="gramStart"/>
+      <w:r>
+        <w:t>very easily change the font, text size, color, and maybe even place images</w:t>
+      </w:r>
+      <w:proofErr w:type="gramEnd"/>
+      <w:r>
+        <w:t xml:space="preserve"> in the chats. A simple solution for this is each character in a string to be printed will be a ‘Stamp’ object, which can either hold one character, a string of text, or an image. A virtual typewriter.</w:t>
       </w:r>
     </w:p>
     <w:p>
@@ -266,7 +271,15 @@
     </w:p>
     <w:p>
       <w:r>
-        <w:t>Each power up the player will get, will enhance their standard move set and be re-instanced as a separate game object. Example character move sets:</w:t>
+        <w:t xml:space="preserve">Each power up the player will get, will enhance their standard move </w:t>
+      </w:r>
+      <w:proofErr w:type="gramStart"/>
+      <w:r>
+        <w:t>set</w:t>
+      </w:r>
+      <w:proofErr w:type="gramEnd"/>
+      <w:r>
+        <w:t xml:space="preserve"> and be re-instanced as a separate game object. Example character move sets:</w:t>
       </w:r>
     </w:p>
     <w:p>
